--- a/课程标准/2022级课程标准模板（信息工程学院）.docx
+++ b/课程标准/2022级课程标准模板（信息工程学院）.docx
@@ -90,7 +90,34 @@
           <w:sz w:val="44"/>
           <w:szCs w:val="44"/>
         </w:rPr>
-        <w:t>《**************》</w:t>
+        <w:t>《</w:t>
+      </w:r>
+      <w:r>
+        <w:rPr>
+          <w:rFonts w:ascii="黑体" w:eastAsia="黑体"/>
+          <w:b/>
+          <w:sz w:val="44"/>
+          <w:szCs w:val="44"/>
+        </w:rPr>
+        <w:t>E</w:t>
+      </w:r>
+      <w:r>
+        <w:rPr>
+          <w:rFonts w:ascii="黑体" w:eastAsia="黑体" w:hint="eastAsia"/>
+          <w:b/>
+          <w:sz w:val="44"/>
+          <w:szCs w:val="44"/>
+        </w:rPr>
+        <w:t>xcel</w:t>
+      </w:r>
+      <w:r>
+        <w:rPr>
+          <w:rFonts w:ascii="黑体" w:eastAsia="黑体" w:hint="eastAsia"/>
+          <w:b/>
+          <w:sz w:val="44"/>
+          <w:szCs w:val="44"/>
+        </w:rPr>
+        <w:t>》</w:t>
       </w:r>
     </w:p>
     <w:p>
@@ -1758,7 +1785,6 @@
           <w:sz w:val="30"/>
           <w:szCs w:val="30"/>
         </w:rPr>
-        <w:lastRenderedPageBreak/>
         <w:pict w14:anchorId="2A130328">
           <v:shape id="_x0000_s2053" alt="" style="position:absolute;left:0;text-align:left;margin-left:0;margin-top:0;width:50pt;height:50pt;z-index:251657216;visibility:hidden;mso-wrap-edited:f;mso-width-percent:0;mso-height-percent:0;mso-width-percent:0;mso-height-percent:0" coordsize="45646,72" o:spt="100" adj="0,,0" path="m,36r,l45646,36e">
             <v:stroke joinstyle="miter"/>
@@ -1986,6 +2012,7 @@
           <w:sz w:val="24"/>
           <w:szCs w:val="24"/>
         </w:rPr>
+        <w:lastRenderedPageBreak/>
         <w:t xml:space="preserve">(一）课程性质  </w:t>
       </w:r>
       <w:r>
@@ -3180,6 +3207,7 @@
                 <w:kern w:val="0"/>
                 <w:szCs w:val="21"/>
               </w:rPr>
+              <w:lastRenderedPageBreak/>
               <w:t>....</w:t>
             </w:r>
           </w:p>
@@ -9075,6 +9103,7 @@
           <w:sz w:val="24"/>
           <w:szCs w:val="24"/>
         </w:rPr>
+        <w:lastRenderedPageBreak/>
         <w:t>（</w:t>
       </w:r>
       <w:r>
@@ -10361,6 +10390,7 @@
           <w:sz w:val="24"/>
           <w:szCs w:val="24"/>
         </w:rPr>
+        <w:lastRenderedPageBreak/>
         <w:t>附录</w:t>
       </w:r>
       <w:r>
@@ -10377,7 +10407,6 @@
         <w:snapToGrid w:val="0"/>
         <w:jc w:val="center"/>
         <w:rPr>
-          <w:rFonts w:hint="eastAsia"/>
           <w:sz w:val="24"/>
           <w:szCs w:val="24"/>
         </w:rPr>
@@ -10427,11 +10456,38 @@
             <w:pPr>
               <w:jc w:val="center"/>
               <w:rPr>
+                <w:rFonts w:ascii="宋体" w:hAnsi="宋体"/>
+                <w:b/>
+                <w:bCs/>
+                <w:szCs w:val="21"/>
+              </w:rPr>
+            </w:pPr>
+            <w:r>
+              <w:rPr>
                 <w:rFonts w:ascii="宋体" w:hAnsi="宋体" w:hint="eastAsia"/>
                 <w:b/>
                 <w:bCs/>
                 <w:szCs w:val="21"/>
               </w:rPr>
+              <w:t>日期</w:t>
+            </w:r>
+          </w:p>
+        </w:tc>
+        <w:tc>
+          <w:tcPr>
+            <w:tcW w:w="1120" w:type="dxa"/>
+            <w:shd w:val="clear" w:color="auto" w:fill="E6E6E6"/>
+            <w:vAlign w:val="center"/>
+          </w:tcPr>
+          <w:p>
+            <w:pPr>
+              <w:jc w:val="center"/>
+              <w:rPr>
+                <w:rFonts w:ascii="宋体" w:hAnsi="宋体"/>
+                <w:b/>
+                <w:bCs/>
+                <w:szCs w:val="21"/>
+              </w:rPr>
             </w:pPr>
             <w:r>
               <w:rPr>
@@ -10440,60 +10496,33 @@
                 <w:bCs/>
                 <w:szCs w:val="21"/>
               </w:rPr>
-              <w:t>日期</w:t>
+              <w:t>版本</w:t>
             </w:r>
           </w:p>
         </w:tc>
         <w:tc>
           <w:tcPr>
-            <w:tcW w:w="1120" w:type="dxa"/>
+            <w:tcW w:w="5320" w:type="dxa"/>
             <w:shd w:val="clear" w:color="auto" w:fill="E6E6E6"/>
             <w:vAlign w:val="center"/>
           </w:tcPr>
           <w:p>
             <w:pPr>
               <w:jc w:val="center"/>
+              <w:rPr>
+                <w:rFonts w:ascii="宋体" w:hAnsi="宋体"/>
+                <w:b/>
+                <w:bCs/>
+                <w:szCs w:val="21"/>
+              </w:rPr>
+            </w:pPr>
+            <w:r>
               <w:rPr>
                 <w:rFonts w:ascii="宋体" w:hAnsi="宋体" w:hint="eastAsia"/>
                 <w:b/>
                 <w:bCs/>
                 <w:szCs w:val="21"/>
               </w:rPr>
-            </w:pPr>
-            <w:r>
-              <w:rPr>
-                <w:rFonts w:ascii="宋体" w:hAnsi="宋体" w:hint="eastAsia"/>
-                <w:b/>
-                <w:bCs/>
-                <w:szCs w:val="21"/>
-              </w:rPr>
-              <w:t>版本</w:t>
-            </w:r>
-          </w:p>
-        </w:tc>
-        <w:tc>
-          <w:tcPr>
-            <w:tcW w:w="5320" w:type="dxa"/>
-            <w:shd w:val="clear" w:color="auto" w:fill="E6E6E6"/>
-            <w:vAlign w:val="center"/>
-          </w:tcPr>
-          <w:p>
-            <w:pPr>
-              <w:jc w:val="center"/>
-              <w:rPr>
-                <w:rFonts w:ascii="宋体" w:hAnsi="宋体" w:hint="eastAsia"/>
-                <w:b/>
-                <w:bCs/>
-                <w:szCs w:val="21"/>
-              </w:rPr>
-            </w:pPr>
-            <w:r>
-              <w:rPr>
-                <w:rFonts w:ascii="宋体" w:hAnsi="宋体" w:hint="eastAsia"/>
-                <w:b/>
-                <w:bCs/>
-                <w:szCs w:val="21"/>
-              </w:rPr>
               <w:t>说明</w:t>
             </w:r>
           </w:p>
@@ -10508,7 +10537,7 @@
             <w:pPr>
               <w:jc w:val="center"/>
               <w:rPr>
-                <w:rFonts w:ascii="宋体" w:hAnsi="宋体" w:hint="eastAsia"/>
+                <w:rFonts w:ascii="宋体" w:hAnsi="宋体"/>
                 <w:b/>
                 <w:bCs/>
                 <w:szCs w:val="21"/>
@@ -10538,7 +10567,7 @@
           <w:p>
             <w:pPr>
               <w:rPr>
-                <w:rFonts w:ascii="宋体" w:hAnsi="宋体" w:hint="eastAsia"/>
+                <w:rFonts w:ascii="宋体" w:hAnsi="宋体"/>
                 <w:szCs w:val="21"/>
               </w:rPr>
             </w:pPr>
@@ -10587,7 +10616,7 @@
           <w:p>
             <w:pPr>
               <w:rPr>
-                <w:rFonts w:ascii="宋体" w:hAnsi="宋体" w:hint="eastAsia"/>
+                <w:rFonts w:ascii="宋体" w:hAnsi="宋体"/>
                 <w:szCs w:val="21"/>
               </w:rPr>
             </w:pPr>
@@ -10617,7 +10646,7 @@
               <w:pStyle w:val="ae"/>
               <w:jc w:val="center"/>
               <w:rPr>
-                <w:rFonts w:ascii="宋体" w:hAnsi="宋体" w:hint="eastAsia"/>
+                <w:rFonts w:ascii="宋体" w:hAnsi="宋体"/>
                 <w:szCs w:val="21"/>
               </w:rPr>
             </w:pPr>
@@ -10639,7 +10668,7 @@
             <w:pPr>
               <w:pStyle w:val="ae"/>
               <w:rPr>
-                <w:rFonts w:ascii="宋体" w:hAnsi="宋体" w:hint="eastAsia"/>
+                <w:rFonts w:ascii="宋体" w:hAnsi="宋体"/>
                 <w:szCs w:val="21"/>
               </w:rPr>
             </w:pPr>
@@ -10665,7 +10694,7 @@
           <w:p>
             <w:pPr>
               <w:rPr>
-                <w:rFonts w:ascii="宋体" w:hAnsi="宋体" w:hint="eastAsia"/>
+                <w:rFonts w:ascii="宋体" w:hAnsi="宋体"/>
                 <w:szCs w:val="21"/>
               </w:rPr>
             </w:pPr>
@@ -10679,7 +10708,7 @@
           <w:p>
             <w:pPr>
               <w:rPr>
-                <w:rFonts w:ascii="宋体" w:hAnsi="宋体" w:hint="eastAsia"/>
+                <w:rFonts w:ascii="宋体" w:hAnsi="宋体"/>
                 <w:szCs w:val="21"/>
               </w:rPr>
             </w:pPr>
@@ -10693,7 +10722,7 @@
           <w:p>
             <w:pPr>
               <w:rPr>
-                <w:rFonts w:ascii="宋体" w:hAnsi="宋体" w:hint="eastAsia"/>
+                <w:rFonts w:ascii="宋体" w:hAnsi="宋体"/>
                 <w:szCs w:val="21"/>
               </w:rPr>
             </w:pPr>
@@ -10707,7 +10736,7 @@
           <w:p>
             <w:pPr>
               <w:rPr>
-                <w:rFonts w:ascii="宋体" w:hAnsi="宋体" w:hint="eastAsia"/>
+                <w:rFonts w:ascii="宋体" w:hAnsi="宋体"/>
                 <w:szCs w:val="21"/>
               </w:rPr>
             </w:pPr>
@@ -10726,7 +10755,7 @@
           <w:p>
             <w:pPr>
               <w:rPr>
-                <w:rFonts w:ascii="宋体" w:hAnsi="宋体" w:hint="eastAsia"/>
+                <w:rFonts w:ascii="宋体" w:hAnsi="宋体"/>
                 <w:szCs w:val="21"/>
               </w:rPr>
             </w:pPr>
@@ -10740,7 +10769,7 @@
           <w:p>
             <w:pPr>
               <w:rPr>
-                <w:rFonts w:ascii="宋体" w:hAnsi="宋体" w:hint="eastAsia"/>
+                <w:rFonts w:ascii="宋体" w:hAnsi="宋体"/>
                 <w:szCs w:val="21"/>
               </w:rPr>
             </w:pPr>
@@ -10754,7 +10783,7 @@
           <w:p>
             <w:pPr>
               <w:rPr>
-                <w:rFonts w:ascii="宋体" w:hAnsi="宋体" w:hint="eastAsia"/>
+                <w:rFonts w:ascii="宋体" w:hAnsi="宋体"/>
                 <w:szCs w:val="21"/>
               </w:rPr>
             </w:pPr>
@@ -10768,7 +10797,7 @@
           <w:p>
             <w:pPr>
               <w:rPr>
-                <w:rFonts w:ascii="宋体" w:hAnsi="宋体" w:hint="eastAsia"/>
+                <w:rFonts w:ascii="宋体" w:hAnsi="宋体"/>
                 <w:szCs w:val="21"/>
               </w:rPr>
             </w:pPr>
@@ -10787,7 +10816,7 @@
           <w:p>
             <w:pPr>
               <w:rPr>
-                <w:rFonts w:ascii="宋体" w:hAnsi="宋体" w:hint="eastAsia"/>
+                <w:rFonts w:ascii="宋体" w:hAnsi="宋体"/>
                 <w:szCs w:val="21"/>
               </w:rPr>
             </w:pPr>
@@ -10801,7 +10830,7 @@
           <w:p>
             <w:pPr>
               <w:rPr>
-                <w:rFonts w:ascii="宋体" w:hAnsi="宋体" w:hint="eastAsia"/>
+                <w:rFonts w:ascii="宋体" w:hAnsi="宋体"/>
                 <w:szCs w:val="21"/>
               </w:rPr>
             </w:pPr>
@@ -10815,7 +10844,7 @@
           <w:p>
             <w:pPr>
               <w:rPr>
-                <w:rFonts w:ascii="宋体" w:hAnsi="宋体" w:hint="eastAsia"/>
+                <w:rFonts w:ascii="宋体" w:hAnsi="宋体"/>
                 <w:szCs w:val="21"/>
               </w:rPr>
             </w:pPr>
@@ -10829,7 +10858,7 @@
           <w:p>
             <w:pPr>
               <w:rPr>
-                <w:rFonts w:ascii="宋体" w:hAnsi="宋体" w:hint="eastAsia"/>
+                <w:rFonts w:ascii="宋体" w:hAnsi="宋体"/>
                 <w:szCs w:val="21"/>
               </w:rPr>
             </w:pPr>
@@ -10848,7 +10877,7 @@
           <w:p>
             <w:pPr>
               <w:rPr>
-                <w:rFonts w:ascii="宋体" w:hAnsi="宋体" w:hint="eastAsia"/>
+                <w:rFonts w:ascii="宋体" w:hAnsi="宋体"/>
                 <w:szCs w:val="21"/>
               </w:rPr>
             </w:pPr>
@@ -10862,7 +10891,7 @@
           <w:p>
             <w:pPr>
               <w:rPr>
-                <w:rFonts w:ascii="宋体" w:hAnsi="宋体" w:hint="eastAsia"/>
+                <w:rFonts w:ascii="宋体" w:hAnsi="宋体"/>
                 <w:szCs w:val="21"/>
               </w:rPr>
             </w:pPr>
@@ -10876,7 +10905,7 @@
           <w:p>
             <w:pPr>
               <w:rPr>
-                <w:rFonts w:ascii="宋体" w:hAnsi="宋体" w:hint="eastAsia"/>
+                <w:rFonts w:ascii="宋体" w:hAnsi="宋体"/>
                 <w:szCs w:val="21"/>
               </w:rPr>
             </w:pPr>
@@ -10890,7 +10919,7 @@
           <w:p>
             <w:pPr>
               <w:rPr>
-                <w:rFonts w:ascii="宋体" w:hAnsi="宋体" w:hint="eastAsia"/>
+                <w:rFonts w:ascii="宋体" w:hAnsi="宋体"/>
                 <w:szCs w:val="21"/>
               </w:rPr>
             </w:pPr>
@@ -10909,7 +10938,7 @@
           <w:p>
             <w:pPr>
               <w:rPr>
-                <w:rFonts w:ascii="宋体" w:hAnsi="宋体" w:hint="eastAsia"/>
+                <w:rFonts w:ascii="宋体" w:hAnsi="宋体"/>
                 <w:szCs w:val="21"/>
               </w:rPr>
             </w:pPr>
@@ -10923,7 +10952,7 @@
           <w:p>
             <w:pPr>
               <w:rPr>
-                <w:rFonts w:ascii="宋体" w:hAnsi="宋体" w:hint="eastAsia"/>
+                <w:rFonts w:ascii="宋体" w:hAnsi="宋体"/>
                 <w:szCs w:val="21"/>
               </w:rPr>
             </w:pPr>
@@ -10937,7 +10966,7 @@
           <w:p>
             <w:pPr>
               <w:rPr>
-                <w:rFonts w:ascii="宋体" w:hAnsi="宋体" w:hint="eastAsia"/>
+                <w:rFonts w:ascii="宋体" w:hAnsi="宋体"/>
                 <w:szCs w:val="21"/>
               </w:rPr>
             </w:pPr>
@@ -10951,7 +10980,7 @@
           <w:p>
             <w:pPr>
               <w:rPr>
-                <w:rFonts w:ascii="宋体" w:hAnsi="宋体" w:hint="eastAsia"/>
+                <w:rFonts w:ascii="宋体" w:hAnsi="宋体"/>
                 <w:szCs w:val="21"/>
               </w:rPr>
             </w:pPr>
@@ -10970,7 +10999,7 @@
           <w:p>
             <w:pPr>
               <w:rPr>
-                <w:rFonts w:ascii="宋体" w:hAnsi="宋体" w:hint="eastAsia"/>
+                <w:rFonts w:ascii="宋体" w:hAnsi="宋体"/>
                 <w:szCs w:val="21"/>
               </w:rPr>
             </w:pPr>
@@ -10984,7 +11013,7 @@
           <w:p>
             <w:pPr>
               <w:rPr>
-                <w:rFonts w:ascii="宋体" w:hAnsi="宋体" w:hint="eastAsia"/>
+                <w:rFonts w:ascii="宋体" w:hAnsi="宋体"/>
                 <w:szCs w:val="21"/>
               </w:rPr>
             </w:pPr>
@@ -10998,7 +11027,7 @@
           <w:p>
             <w:pPr>
               <w:rPr>
-                <w:rFonts w:ascii="宋体" w:hAnsi="宋体" w:hint="eastAsia"/>
+                <w:rFonts w:ascii="宋体" w:hAnsi="宋体"/>
                 <w:szCs w:val="21"/>
               </w:rPr>
             </w:pPr>
@@ -11012,7 +11041,7 @@
           <w:p>
             <w:pPr>
               <w:rPr>
-                <w:rFonts w:ascii="宋体" w:hAnsi="宋体" w:hint="eastAsia"/>
+                <w:rFonts w:ascii="宋体" w:hAnsi="宋体"/>
                 <w:szCs w:val="21"/>
               </w:rPr>
             </w:pPr>
@@ -11031,7 +11060,7 @@
           <w:p>
             <w:pPr>
               <w:rPr>
-                <w:rFonts w:ascii="宋体" w:hAnsi="宋体" w:hint="eastAsia"/>
+                <w:rFonts w:ascii="宋体" w:hAnsi="宋体"/>
                 <w:szCs w:val="21"/>
               </w:rPr>
             </w:pPr>
@@ -11045,7 +11074,7 @@
           <w:p>
             <w:pPr>
               <w:rPr>
-                <w:rFonts w:ascii="宋体" w:hAnsi="宋体" w:hint="eastAsia"/>
+                <w:rFonts w:ascii="宋体" w:hAnsi="宋体"/>
                 <w:szCs w:val="21"/>
               </w:rPr>
             </w:pPr>
@@ -11059,7 +11088,7 @@
           <w:p>
             <w:pPr>
               <w:rPr>
-                <w:rFonts w:ascii="宋体" w:hAnsi="宋体" w:hint="eastAsia"/>
+                <w:rFonts w:ascii="宋体" w:hAnsi="宋体"/>
                 <w:szCs w:val="21"/>
               </w:rPr>
             </w:pPr>
@@ -11073,7 +11102,7 @@
           <w:p>
             <w:pPr>
               <w:rPr>
-                <w:rFonts w:ascii="宋体" w:hAnsi="宋体" w:hint="eastAsia"/>
+                <w:rFonts w:ascii="宋体" w:hAnsi="宋体"/>
                 <w:szCs w:val="21"/>
               </w:rPr>
             </w:pPr>
@@ -11092,7 +11121,7 @@
           <w:p>
             <w:pPr>
               <w:rPr>
-                <w:rFonts w:ascii="宋体" w:hAnsi="宋体" w:hint="eastAsia"/>
+                <w:rFonts w:ascii="宋体" w:hAnsi="宋体"/>
                 <w:szCs w:val="21"/>
               </w:rPr>
             </w:pPr>
@@ -11106,7 +11135,7 @@
           <w:p>
             <w:pPr>
               <w:rPr>
-                <w:rFonts w:ascii="宋体" w:hAnsi="宋体" w:hint="eastAsia"/>
+                <w:rFonts w:ascii="宋体" w:hAnsi="宋体"/>
                 <w:szCs w:val="21"/>
               </w:rPr>
             </w:pPr>
@@ -11120,7 +11149,7 @@
           <w:p>
             <w:pPr>
               <w:rPr>
-                <w:rFonts w:ascii="宋体" w:hAnsi="宋体" w:hint="eastAsia"/>
+                <w:rFonts w:ascii="宋体" w:hAnsi="宋体"/>
                 <w:szCs w:val="21"/>
               </w:rPr>
             </w:pPr>
@@ -11134,7 +11163,7 @@
           <w:p>
             <w:pPr>
               <w:rPr>
-                <w:rFonts w:ascii="宋体" w:hAnsi="宋体" w:hint="eastAsia"/>
+                <w:rFonts w:ascii="宋体" w:hAnsi="宋体"/>
                 <w:szCs w:val="21"/>
               </w:rPr>
             </w:pPr>
@@ -11153,7 +11182,7 @@
           <w:p>
             <w:pPr>
               <w:rPr>
-                <w:rFonts w:ascii="宋体" w:hAnsi="宋体" w:hint="eastAsia"/>
+                <w:rFonts w:ascii="宋体" w:hAnsi="宋体"/>
                 <w:szCs w:val="21"/>
               </w:rPr>
             </w:pPr>
@@ -11167,7 +11196,7 @@
           <w:p>
             <w:pPr>
               <w:rPr>
-                <w:rFonts w:ascii="宋体" w:hAnsi="宋体" w:hint="eastAsia"/>
+                <w:rFonts w:ascii="宋体" w:hAnsi="宋体"/>
                 <w:szCs w:val="21"/>
               </w:rPr>
             </w:pPr>
@@ -11181,7 +11210,7 @@
           <w:p>
             <w:pPr>
               <w:rPr>
-                <w:rFonts w:ascii="宋体" w:hAnsi="宋体" w:hint="eastAsia"/>
+                <w:rFonts w:ascii="宋体" w:hAnsi="宋体"/>
                 <w:szCs w:val="21"/>
               </w:rPr>
             </w:pPr>
@@ -11195,7 +11224,7 @@
           <w:p>
             <w:pPr>
               <w:rPr>
-                <w:rFonts w:ascii="宋体" w:hAnsi="宋体" w:hint="eastAsia"/>
+                <w:rFonts w:ascii="宋体" w:hAnsi="宋体"/>
                 <w:szCs w:val="21"/>
               </w:rPr>
             </w:pPr>
@@ -11214,7 +11243,7 @@
           <w:p>
             <w:pPr>
               <w:rPr>
-                <w:rFonts w:ascii="宋体" w:hAnsi="宋体" w:hint="eastAsia"/>
+                <w:rFonts w:ascii="宋体" w:hAnsi="宋体"/>
                 <w:szCs w:val="21"/>
               </w:rPr>
             </w:pPr>
@@ -11228,7 +11257,7 @@
           <w:p>
             <w:pPr>
               <w:rPr>
-                <w:rFonts w:ascii="宋体" w:hAnsi="宋体" w:hint="eastAsia"/>
+                <w:rFonts w:ascii="宋体" w:hAnsi="宋体"/>
                 <w:szCs w:val="21"/>
               </w:rPr>
             </w:pPr>
@@ -11242,7 +11271,7 @@
           <w:p>
             <w:pPr>
               <w:rPr>
-                <w:rFonts w:ascii="宋体" w:hAnsi="宋体" w:hint="eastAsia"/>
+                <w:rFonts w:ascii="宋体" w:hAnsi="宋体"/>
                 <w:szCs w:val="21"/>
               </w:rPr>
             </w:pPr>
@@ -11256,7 +11285,7 @@
           <w:p>
             <w:pPr>
               <w:rPr>
-                <w:rFonts w:ascii="宋体" w:hAnsi="宋体" w:hint="eastAsia"/>
+                <w:rFonts w:ascii="宋体" w:hAnsi="宋体"/>
                 <w:szCs w:val="21"/>
               </w:rPr>
             </w:pPr>
@@ -11267,7 +11296,6 @@
     <w:p>
       <w:pPr>
         <w:rPr>
-          <w:rFonts w:hint="eastAsia"/>
           <w:lang w:val="x-none"/>
         </w:rPr>
       </w:pPr>
@@ -12099,7 +12127,7 @@
     <w:name w:val="Date"/>
     <w:basedOn w:val="a"/>
     <w:next w:val="a"/>
-    <w:link w:val="Char"/>
+    <w:link w:val="1"/>
     <w:rsid w:val="008F437A"/>
     <w:pPr>
       <w:spacing w:after="0" w:line="240" w:lineRule="auto"/>
@@ -12123,8 +12151,8 @@
       <w:szCs w:val="22"/>
     </w:rPr>
   </w:style>
-  <w:style w:type="character" w:customStyle="1" w:styleId="Char">
-    <w:name w:val="日期 Char"/>
+  <w:style w:type="character" w:customStyle="1" w:styleId="1">
+    <w:name w:val="日期 字符1"/>
     <w:link w:val="ae"/>
     <w:rsid w:val="008F437A"/>
     <w:rPr>
@@ -12419,6 +12447,16 @@
 </file>
 
 <file path=customXml/item1.xml><?xml version="1.0" encoding="utf-8"?>
+<b:Sources xmlns:b="http://schemas.openxmlformats.org/officeDocument/2006/bibliography" xmlns="http://schemas.openxmlformats.org/officeDocument/2006/bibliography" SelectedStyle="" StyleName=""/>
+</file>
+
+<file path=customXml/item2.xml><?xml version="1.0" encoding="utf-8"?>
+<p:properties xmlns:p="http://schemas.microsoft.com/office/2006/metadata/properties" xmlns:xsi="http://www.w3.org/2001/XMLSchema-instance" xmlns:pc="http://schemas.microsoft.com/office/infopath/2007/PartnerControls">
+  <documentManagement/>
+</p:properties>
+</file>
+
+<file path=customXml/item3.xml><?xml version="1.0" encoding="utf-8"?>
 <ct:contentTypeSchema xmlns:ct="http://schemas.microsoft.com/office/2006/metadata/contentType" xmlns:ma="http://schemas.microsoft.com/office/2006/metadata/properties/metaAttributes" ct:_="" ma:_="" ma:contentTypeName="Document" ma:contentTypeID="0x010100CE987BF2D7150D4BADAFAEB3D5AEB38A" ma:contentTypeVersion="2" ma:contentTypeDescription="Create a new document." ma:contentTypeScope="" ma:versionID="bacaae51ca7a6b944357f98ea57b0e46">
   <xsd:schema xmlns:xsd="http://www.w3.org/2001/XMLSchema" xmlns:xs="http://www.w3.org/2001/XMLSchema" xmlns:p="http://schemas.microsoft.com/office/2006/metadata/properties" xmlns:ns3="fe52df5e-2b31-45e4-b707-c3b75c830996" targetNamespace="http://schemas.microsoft.com/office/2006/metadata/properties" ma:root="true" ma:fieldsID="dacf0347dd7c0c57a85fcdaf60773e8b" ns3:_="">
     <xsd:import namespace="fe52df5e-2b31-45e4-b707-c3b75c830996"/>
@@ -12550,26 +12588,7 @@
 </ct:contentTypeSchema>
 </file>
 
-<file path=customXml/item2.xml><?xml version="1.0" encoding="utf-8"?>
-<p:properties xmlns:p="http://schemas.microsoft.com/office/2006/metadata/properties" xmlns:xsi="http://www.w3.org/2001/XMLSchema-instance" xmlns:pc="http://schemas.microsoft.com/office/infopath/2007/PartnerControls">
-  <documentManagement/>
-</p:properties>
-</file>
-
-<file path=customXml/item3.xml><?xml version="1.0" encoding="utf-8"?>
-<b:Sources xmlns:b="http://schemas.openxmlformats.org/officeDocument/2006/bibliography" xmlns="http://schemas.openxmlformats.org/officeDocument/2006/bibliography" SelectedStyle="" StyleName=""/>
-</file>
-
 <file path=customXml/item4.xml><?xml version="1.0" encoding="utf-8"?>
-<?mso-contentType ?>
-<FormTemplates xmlns="http://schemas.microsoft.com/sharepoint/v3/contenttype/forms">
-  <Display>DocumentLibraryForm</Display>
-  <Edit>DocumentLibraryForm</Edit>
-  <New>DocumentLibraryForm</New>
-</FormTemplates>
-</file>
-
-<file path=customXml/item5.xml><?xml version="1.0" encoding="utf-8"?>
 <s:customData xmlns="http://www.wps.cn/officeDocument/2013/wpsCustomData" xmlns:s="http://www.wps.cn/officeDocument/2013/wpsCustomData">
   <customSectProps>
     <customSectPr/>
@@ -12581,7 +12600,33 @@
 </s:customData>
 </file>
 
+<file path=customXml/item5.xml><?xml version="1.0" encoding="utf-8"?>
+<?mso-contentType ?>
+<FormTemplates xmlns="http://schemas.microsoft.com/sharepoint/v3/contenttype/forms">
+  <Display>DocumentLibraryForm</Display>
+  <Edit>DocumentLibraryForm</Edit>
+  <New>DocumentLibraryForm</New>
+</FormTemplates>
+</file>
+
 <file path=customXml/itemProps1.xml><?xml version="1.0" encoding="utf-8"?>
+<ds:datastoreItem xmlns:ds="http://schemas.openxmlformats.org/officeDocument/2006/customXml" ds:itemID="{AFC08E1A-37DF-4603-969E-9854EE38D2A9}">
+  <ds:schemaRefs>
+    <ds:schemaRef ds:uri="http://schemas.openxmlformats.org/officeDocument/2006/bibliography"/>
+  </ds:schemaRefs>
+</ds:datastoreItem>
+</file>
+
+<file path=customXml/itemProps2.xml><?xml version="1.0" encoding="utf-8"?>
+<ds:datastoreItem xmlns:ds="http://schemas.openxmlformats.org/officeDocument/2006/customXml" ds:itemID="{5939A2CB-1506-484F-A2F3-FA1C755FFA68}">
+  <ds:schemaRefs>
+    <ds:schemaRef ds:uri="http://schemas.microsoft.com/office/2006/metadata/properties"/>
+    <ds:schemaRef ds:uri="http://schemas.microsoft.com/office/infopath/2007/PartnerControls"/>
+  </ds:schemaRefs>
+</ds:datastoreItem>
+</file>
+
+<file path=customXml/itemProps3.xml><?xml version="1.0" encoding="utf-8"?>
 <ds:datastoreItem xmlns:ds="http://schemas.openxmlformats.org/officeDocument/2006/customXml" ds:itemID="{467D983A-6243-4964-85B5-6CD3B98DCBCA}">
   <ds:schemaRefs>
     <ds:schemaRef ds:uri="http://schemas.microsoft.com/office/2006/metadata/contentType"/>
@@ -12599,35 +12644,18 @@
 </ds:datastoreItem>
 </file>
 
-<file path=customXml/itemProps2.xml><?xml version="1.0" encoding="utf-8"?>
-<ds:datastoreItem xmlns:ds="http://schemas.openxmlformats.org/officeDocument/2006/customXml" ds:itemID="{5939A2CB-1506-484F-A2F3-FA1C755FFA68}">
+<file path=customXml/itemProps4.xml><?xml version="1.0" encoding="utf-8"?>
+<ds:datastoreItem xmlns:ds="http://schemas.openxmlformats.org/officeDocument/2006/customXml" ds:itemID="{B1977F7D-205B-4081-913C-38D41E755F92}">
   <ds:schemaRefs>
-    <ds:schemaRef ds:uri="http://schemas.microsoft.com/office/2006/metadata/properties"/>
-    <ds:schemaRef ds:uri="http://schemas.microsoft.com/office/infopath/2007/PartnerControls"/>
+    <ds:schemaRef ds:uri="http://www.wps.cn/officeDocument/2013/wpsCustomData"/>
   </ds:schemaRefs>
 </ds:datastoreItem>
 </file>
 
-<file path=customXml/itemProps3.xml><?xml version="1.0" encoding="utf-8"?>
-<ds:datastoreItem xmlns:ds="http://schemas.openxmlformats.org/officeDocument/2006/customXml" ds:itemID="{AFC08E1A-37DF-4603-969E-9854EE38D2A9}">
-  <ds:schemaRefs>
-    <ds:schemaRef ds:uri="http://schemas.openxmlformats.org/officeDocument/2006/bibliography"/>
-  </ds:schemaRefs>
-</ds:datastoreItem>
-</file>
-
-<file path=customXml/itemProps4.xml><?xml version="1.0" encoding="utf-8"?>
+<file path=customXml/itemProps5.xml><?xml version="1.0" encoding="utf-8"?>
 <ds:datastoreItem xmlns:ds="http://schemas.openxmlformats.org/officeDocument/2006/customXml" ds:itemID="{79091E44-ACA6-4C78-81D1-F437876DEC9D}">
   <ds:schemaRefs>
     <ds:schemaRef ds:uri="http://schemas.microsoft.com/sharepoint/v3/contenttype/forms"/>
   </ds:schemaRefs>
 </ds:datastoreItem>
-</file>
-
-<file path=customXml/itemProps5.xml><?xml version="1.0" encoding="utf-8"?>
-<ds:datastoreItem xmlns:ds="http://schemas.openxmlformats.org/officeDocument/2006/customXml" ds:itemID="{B1977F7D-205B-4081-913C-38D41E755F92}">
-  <ds:schemaRefs>
-    <ds:schemaRef ds:uri="http://www.wps.cn/officeDocument/2013/wpsCustomData"/>
-  </ds:schemaRefs>
-</ds:datastoreItem>
 </file>